--- a/Documentaion/Pressure_Probe_Assembly_Guide.docx
+++ b/Documentaion/Pressure_Probe_Assembly_Guide.docx
@@ -3,8 +3,6 @@
 <w:document xmlns:wpc="http://schemas.microsoft.com/office/word/2010/wordprocessingCanvas" xmlns:cx="http://schemas.microsoft.com/office/drawing/2014/chartex" xmlns:cx1="http://schemas.microsoft.com/office/drawing/2015/9/8/chartex" xmlns:cx2="http://schemas.microsoft.com/office/drawing/2015/10/21/chartex" xmlns:cx3="http://schemas.microsoft.com/office/drawing/2016/5/9/chartex" xmlns:cx4="http://schemas.microsoft.com/office/drawing/2016/5/10/chartex" xmlns:cx5="http://schemas.microsoft.com/office/drawing/2016/5/11/chartex" xmlns:cx6="http://schemas.microsoft.com/office/drawing/2016/5/12/chartex" xmlns:cx7="http://schemas.microsoft.com/office/drawing/2016/5/13/chartex" xmlns:cx8="http://schemas.microsoft.com/office/drawing/2016/5/14/chartex" xmlns:mc="http://schemas.openxmlformats.org/markup-compatibility/2006" xmlns:aink="http://schemas.microsoft.com/office/drawing/2016/ink" xmlns:am3d="http://schemas.microsoft.com/office/drawing/2017/model3d" xmlns:o="urn:schemas-microsoft-com:office:office" xmlns:r="http://schemas.openxmlformats.org/officeDocument/2006/relationships" xmlns:m="http://schemas.openxmlformats.org/officeDocument/2006/math" xmlns:v="urn:schemas-microsoft-com:vml" xmlns:wp14="http://schemas.microsoft.com/office/word/2010/wordprocessingDrawing" xmlns:wp="http://schemas.openxmlformats.org/drawingml/2006/wordprocessingDrawing" xmlns:w10="urn:schemas-microsoft-com:office:word" xmlns:w="http://schemas.openxmlformats.org/wordprocessingml/2006/main" xmlns:w14="http://schemas.microsoft.com/office/word/2010/wordml" xmlns:w15="http://schemas.microsoft.com/office/word/2012/wordml" xmlns:w16cid="http://schemas.microsoft.com/office/word/2016/wordml/cid" xmlns:w16se="http://schemas.microsoft.com/office/word/2015/wordml/symex" xmlns:wpg="http://schemas.microsoft.com/office/word/2010/wordprocessingGroup" xmlns:wpi="http://schemas.microsoft.com/office/word/2010/wordprocessingInk" xmlns:wne="http://schemas.microsoft.com/office/word/2006/wordml" xmlns:wps="http://schemas.microsoft.com/office/word/2010/wordprocessingShape" mc:Ignorable="w14 w15 w16se w16cid wp14">
   <w:body>
     <w:p>
-      <w:bookmarkStart w:id="0" w:name="_GoBack"/>
-      <w:bookmarkEnd w:id="0"/>
       <w:r>
         <w:rPr>
           <w:noProof/>
@@ -78,7 +76,7 @@
                     <pic:cNvPicPr/>
                   </pic:nvPicPr>
                   <pic:blipFill>
-                    <a:blip r:embed="rId6" cstate="print">
+                    <a:blip r:embed="rId8" cstate="print">
                       <a:extLst>
                         <a:ext uri="{28A0092B-C50C-407E-A947-70E740481C1C}">
                           <a14:useLocalDpi xmlns:a14="http://schemas.microsoft.com/office/drawing/2010/main" val="0"/>
@@ -202,7 +200,7 @@
                     <pic:cNvPicPr/>
                   </pic:nvPicPr>
                   <pic:blipFill>
-                    <a:blip r:embed="rId7" cstate="print">
+                    <a:blip r:embed="rId9" cstate="print">
                       <a:extLst>
                         <a:ext uri="{28A0092B-C50C-407E-A947-70E740481C1C}">
                           <a14:useLocalDpi xmlns:a14="http://schemas.microsoft.com/office/drawing/2010/main" val="0"/>
@@ -315,7 +313,7 @@
                     <pic:cNvPicPr/>
                   </pic:nvPicPr>
                   <pic:blipFill>
-                    <a:blip r:embed="rId8" cstate="print">
+                    <a:blip r:embed="rId10" cstate="print">
                       <a:extLst>
                         <a:ext uri="{28A0092B-C50C-407E-A947-70E740481C1C}">
                           <a14:useLocalDpi xmlns:a14="http://schemas.microsoft.com/office/drawing/2010/main" val="0"/>
@@ -366,9 +364,1955 @@
         </w:drawing>
       </w:r>
     </w:p>
+    <w:p/>
+    <w:p/>
+    <w:p/>
+    <w:p/>
+    <w:p/>
+    <w:p/>
+    <w:p/>
+    <w:p/>
+    <w:p/>
+    <w:p/>
+    <w:p/>
+    <w:p/>
+    <w:p/>
+    <w:p/>
+    <w:p/>
+    <w:p/>
+    <w:p/>
+    <w:p/>
+    <w:p/>
+    <w:p/>
+    <w:p/>
+    <w:p/>
+    <w:sdt>
+      <w:sdtPr>
+        <w:id w:val="308371749"/>
+        <w:docPartObj>
+          <w:docPartGallery w:val="Table of Contents"/>
+          <w:docPartUnique/>
+        </w:docPartObj>
+      </w:sdtPr>
+      <w:sdtEndPr>
+        <w:rPr>
+          <w:rFonts w:asciiTheme="minorHAnsi" w:eastAsiaTheme="minorHAnsi" w:hAnsiTheme="minorHAnsi" w:cstheme="minorBidi"/>
+          <w:b/>
+          <w:bCs/>
+          <w:noProof/>
+          <w:color w:val="auto"/>
+          <w:sz w:val="22"/>
+          <w:szCs w:val="22"/>
+          <w:lang w:val="en-GB"/>
+        </w:rPr>
+      </w:sdtEndPr>
+      <w:sdtContent>
+        <w:p>
+          <w:pPr>
+            <w:pStyle w:val="TOCHeading"/>
+          </w:pPr>
+          <w:r>
+            <w:t>Table of Contents</w:t>
+          </w:r>
+        </w:p>
+        <w:p>
+          <w:r>
+            <w:fldChar w:fldCharType="begin"/>
+          </w:r>
+          <w:r>
+            <w:instrText xml:space="preserve"> TOC \o "1-3" \h \z \u </w:instrText>
+          </w:r>
+          <w:r>
+            <w:fldChar w:fldCharType="separate"/>
+          </w:r>
+          <w:r>
+            <w:rPr>
+              <w:b/>
+              <w:bCs/>
+              <w:noProof/>
+              <w:lang w:val="en-US"/>
+            </w:rPr>
+            <w:t>No table of contents entries found.</w:t>
+          </w:r>
+          <w:r>
+            <w:rPr>
+              <w:b/>
+              <w:bCs/>
+              <w:noProof/>
+            </w:rPr>
+            <w:fldChar w:fldCharType="end"/>
+          </w:r>
+        </w:p>
+      </w:sdtContent>
+    </w:sdt>
+    <w:p/>
+    <w:p>
+      <w:r>
+        <w:br w:type="page"/>
+      </w:r>
+    </w:p>
+    <w:p>
+      <w:pPr>
+        <w:pStyle w:val="Heading1"/>
+      </w:pPr>
+      <w:r>
+        <w:lastRenderedPageBreak/>
+        <w:t>Introduction</w:t>
+      </w:r>
+    </w:p>
+    <w:p>
+      <w:r>
+        <w:t>This document describes the materials, components, and software to use in order to assemble the algometer, to be used in the pain research project.</w:t>
+      </w:r>
+    </w:p>
+    <w:p>
+      <w:r>
+        <w:t>This device is designed to provide wireless capability’s and connection to a redcap database to save the test data. The device itself host’s a webserver which presents the test procedure to be followed for this research project.</w:t>
+      </w:r>
+    </w:p>
+    <w:p>
+      <w:r>
+        <w:t>The main purpose is to capture pressure data</w:t>
+      </w:r>
+      <w:r>
+        <w:t>, instruct the patient in the test to be executed, and deliver an easy way to produce consistent test results, by the means of streamlining the test cases.</w:t>
+      </w:r>
+    </w:p>
+    <w:p>
+      <w:r>
+        <w:br w:type="page"/>
+      </w:r>
+    </w:p>
+    <w:p>
+      <w:pPr>
+        <w:pStyle w:val="Heading1"/>
+      </w:pPr>
+      <w:r>
+        <w:lastRenderedPageBreak/>
+        <w:t>Assembly guide</w:t>
+      </w:r>
+    </w:p>
+    <w:p>
+      <w:pPr>
+        <w:pStyle w:val="Heading2"/>
+      </w:pPr>
+      <w:r>
+        <w:t>Prerequisite</w:t>
+      </w:r>
+    </w:p>
+    <w:p>
+      <w:pPr>
+        <w:pStyle w:val="Heading2"/>
+      </w:pPr>
+      <w:r>
+        <w:t>Software</w:t>
+      </w:r>
+    </w:p>
+    <w:p>
+      <w:pPr>
+        <w:pStyle w:val="Heading3"/>
+      </w:pPr>
+      <w:r>
+        <w:t>PlatformIO</w:t>
+      </w:r>
+    </w:p>
+    <w:p>
+      <w:r>
+        <w:t xml:space="preserve">This project was developed with the opensource software extension for Visual Studio Code, </w:t>
+      </w:r>
+      <w:r>
+        <w:t>nemed</w:t>
+      </w:r>
+      <w:r>
+        <w:t xml:space="preserve"> PlatfomIO. </w:t>
+      </w:r>
+    </w:p>
+    <w:p>
+      <w:r>
+        <w:t>A descriptive guide on the installation process can be found following this link:</w:t>
+      </w:r>
+    </w:p>
+    <w:p>
+      <w:hyperlink r:id="rId11" w:anchor="installation" w:history="1">
+        <w:r>
+          <w:rPr>
+            <w:rStyle w:val="Hyperlink"/>
+          </w:rPr>
+          <w:t>https://docs.platformio.org/en/latest/ide/vscode.html#installation</w:t>
+        </w:r>
+      </w:hyperlink>
+    </w:p>
+    <w:p>
+      <w:pPr>
+        <w:pStyle w:val="Heading3"/>
+      </w:pPr>
+      <w:r>
+        <w:t>GitHub project</w:t>
+      </w:r>
+    </w:p>
+    <w:p>
+      <w:r>
+        <w:t xml:space="preserve">The PlatformIO </w:t>
+      </w:r>
+      <w:r>
+        <w:t>project-based</w:t>
+      </w:r>
+      <w:r>
+        <w:t xml:space="preserve"> firmware, running on the device, can be found following this link:</w:t>
+      </w:r>
+    </w:p>
+    <w:p>
+      <w:hyperlink r:id="rId12" w:history="1">
+        <w:r>
+          <w:rPr>
+            <w:rStyle w:val="Hyperlink"/>
+          </w:rPr>
+          <w:t>https://github.com/MortenBrask/Pressure_Probe</w:t>
+        </w:r>
+      </w:hyperlink>
+    </w:p>
+    <w:p>
+      <w:pPr>
+        <w:pStyle w:val="ListParagraph"/>
+        <w:numPr>
+          <w:ilvl w:val="0"/>
+          <w:numId w:val="1"/>
+        </w:numPr>
+      </w:pPr>
+      <w:r>
+        <w:t>Download the project to any desired location</w:t>
+      </w:r>
+    </w:p>
+    <w:p>
+      <w:pPr>
+        <w:pStyle w:val="ListParagraph"/>
+        <w:numPr>
+          <w:ilvl w:val="0"/>
+          <w:numId w:val="1"/>
+        </w:numPr>
+      </w:pPr>
+      <w:r>
+        <w:t>Open Visual Studio Code</w:t>
+      </w:r>
+      <w:r>
+        <w:t>, PlatformIO should start with a welcome screen.</w:t>
+      </w:r>
+    </w:p>
+    <w:p>
+      <w:pPr>
+        <w:pStyle w:val="ListParagraph"/>
+        <w:numPr>
+          <w:ilvl w:val="0"/>
+          <w:numId w:val="1"/>
+        </w:numPr>
+      </w:pPr>
+      <w:r>
+        <w:rPr>
+          <w:noProof/>
+        </w:rPr>
+        <w:drawing>
+          <wp:anchor distT="0" distB="0" distL="114300" distR="114300" simplePos="0" relativeHeight="251661312" behindDoc="1" locked="0" layoutInCell="1" allowOverlap="1" wp14:anchorId="0AEEB301" wp14:editId="6BC7D2CB">
+            <wp:simplePos x="0" y="0"/>
+            <wp:positionH relativeFrom="margin">
+              <wp:align>right</wp:align>
+            </wp:positionH>
+            <wp:positionV relativeFrom="paragraph">
+              <wp:posOffset>238125</wp:posOffset>
+            </wp:positionV>
+            <wp:extent cx="6111875" cy="2261870"/>
+            <wp:effectExtent l="0" t="0" r="3175" b="5080"/>
+            <wp:wrapTight wrapText="bothSides">
+              <wp:wrapPolygon edited="0">
+                <wp:start x="0" y="0"/>
+                <wp:lineTo x="0" y="21467"/>
+                <wp:lineTo x="21544" y="21467"/>
+                <wp:lineTo x="21544" y="0"/>
+                <wp:lineTo x="0" y="0"/>
+              </wp:wrapPolygon>
+            </wp:wrapTight>
+            <wp:docPr id="2" name="Picture 2"/>
+            <wp:cNvGraphicFramePr>
+              <a:graphicFrameLocks xmlns:a="http://schemas.openxmlformats.org/drawingml/2006/main" noChangeAspect="1"/>
+            </wp:cNvGraphicFramePr>
+            <a:graphic xmlns:a="http://schemas.openxmlformats.org/drawingml/2006/main">
+              <a:graphicData uri="http://schemas.openxmlformats.org/drawingml/2006/picture">
+                <pic:pic xmlns:pic="http://schemas.openxmlformats.org/drawingml/2006/picture">
+                  <pic:nvPicPr>
+                    <pic:cNvPr id="0" name="Picture 1"/>
+                    <pic:cNvPicPr>
+                      <a:picLocks noChangeAspect="1" noChangeArrowheads="1"/>
+                    </pic:cNvPicPr>
+                  </pic:nvPicPr>
+                  <pic:blipFill>
+                    <a:blip r:embed="rId13" cstate="print">
+                      <a:extLst>
+                        <a:ext uri="{28A0092B-C50C-407E-A947-70E740481C1C}">
+                          <a14:useLocalDpi xmlns:a14="http://schemas.microsoft.com/office/drawing/2010/main" val="0"/>
+                        </a:ext>
+                      </a:extLst>
+                    </a:blip>
+                    <a:srcRect/>
+                    <a:stretch>
+                      <a:fillRect/>
+                    </a:stretch>
+                  </pic:blipFill>
+                  <pic:spPr bwMode="auto">
+                    <a:xfrm>
+                      <a:off x="0" y="0"/>
+                      <a:ext cx="6111875" cy="2261870"/>
+                    </a:xfrm>
+                    <a:prstGeom prst="rect">
+                      <a:avLst/>
+                    </a:prstGeom>
+                    <a:noFill/>
+                    <a:ln>
+                      <a:noFill/>
+                    </a:ln>
+                  </pic:spPr>
+                </pic:pic>
+              </a:graphicData>
+            </a:graphic>
+          </wp:anchor>
+        </w:drawing>
+      </w:r>
+      <w:r>
+        <w:t>Click ‘Open Project’ and navigate to the downloaded github project</w:t>
+      </w:r>
+      <w:r>
+        <w:t xml:space="preserve"> </w:t>
+      </w:r>
+    </w:p>
+    <w:p/>
+    <w:p/>
+    <w:p/>
+    <w:p/>
+    <w:p/>
+    <w:p/>
+    <w:p>
+      <w:pPr>
+        <w:pStyle w:val="ListParagraph"/>
+        <w:numPr>
+          <w:ilvl w:val="0"/>
+          <w:numId w:val="1"/>
+        </w:numPr>
+      </w:pPr>
+      <w:r>
+        <w:t>The navigator should now have the entire project listed</w:t>
+      </w:r>
+    </w:p>
+    <w:p>
+      <w:pPr>
+        <w:pStyle w:val="ListParagraph"/>
+      </w:pPr>
+      <w:r>
+        <w:rPr>
+          <w:noProof/>
+        </w:rPr>
+        <w:drawing>
+          <wp:anchor distT="0" distB="0" distL="114300" distR="114300" simplePos="0" relativeHeight="251662336" behindDoc="0" locked="0" layoutInCell="1" allowOverlap="1" wp14:anchorId="6073A4D9" wp14:editId="59BE0A07">
+            <wp:simplePos x="0" y="0"/>
+            <wp:positionH relativeFrom="margin">
+              <wp:align>center</wp:align>
+            </wp:positionH>
+            <wp:positionV relativeFrom="paragraph">
+              <wp:posOffset>52070</wp:posOffset>
+            </wp:positionV>
+            <wp:extent cx="2647950" cy="4248150"/>
+            <wp:effectExtent l="0" t="0" r="0" b="0"/>
+            <wp:wrapThrough wrapText="bothSides">
+              <wp:wrapPolygon edited="0">
+                <wp:start x="0" y="0"/>
+                <wp:lineTo x="0" y="21503"/>
+                <wp:lineTo x="21445" y="21503"/>
+                <wp:lineTo x="21445" y="0"/>
+                <wp:lineTo x="0" y="0"/>
+              </wp:wrapPolygon>
+            </wp:wrapThrough>
+            <wp:docPr id="6" name="Picture 6"/>
+            <wp:cNvGraphicFramePr>
+              <a:graphicFrameLocks xmlns:a="http://schemas.openxmlformats.org/drawingml/2006/main" noChangeAspect="1"/>
+            </wp:cNvGraphicFramePr>
+            <a:graphic xmlns:a="http://schemas.openxmlformats.org/drawingml/2006/main">
+              <a:graphicData uri="http://schemas.openxmlformats.org/drawingml/2006/picture">
+                <pic:pic xmlns:pic="http://schemas.openxmlformats.org/drawingml/2006/picture">
+                  <pic:nvPicPr>
+                    <pic:cNvPr id="1" name=""/>
+                    <pic:cNvPicPr/>
+                  </pic:nvPicPr>
+                  <pic:blipFill>
+                    <a:blip r:embed="rId14" cstate="print">
+                      <a:extLst>
+                        <a:ext uri="{28A0092B-C50C-407E-A947-70E740481C1C}">
+                          <a14:useLocalDpi xmlns:a14="http://schemas.microsoft.com/office/drawing/2010/main" val="0"/>
+                        </a:ext>
+                      </a:extLst>
+                    </a:blip>
+                    <a:stretch>
+                      <a:fillRect/>
+                    </a:stretch>
+                  </pic:blipFill>
+                  <pic:spPr>
+                    <a:xfrm>
+                      <a:off x="0" y="0"/>
+                      <a:ext cx="2647950" cy="4248150"/>
+                    </a:xfrm>
+                    <a:prstGeom prst="rect">
+                      <a:avLst/>
+                    </a:prstGeom>
+                  </pic:spPr>
+                </pic:pic>
+              </a:graphicData>
+            </a:graphic>
+          </wp:anchor>
+        </w:drawing>
+      </w:r>
+    </w:p>
+    <w:p/>
+    <w:p/>
+    <w:p/>
+    <w:p/>
+    <w:p/>
+    <w:p/>
+    <w:p/>
+    <w:p/>
+    <w:p/>
+    <w:p/>
+    <w:p/>
+    <w:p/>
+    <w:p/>
+    <w:p/>
+    <w:p/>
+    <w:p/>
+    <w:p/>
+    <w:p/>
+    <w:p/>
+    <w:p/>
+    <w:p/>
+    <w:p/>
+    <w:p>
+      <w:pPr>
+        <w:pStyle w:val="Heading3"/>
+      </w:pPr>
+      <w:r>
+        <w:t>Uploading the firmware</w:t>
+      </w:r>
+    </w:p>
+    <w:p>
+      <w:r>
+        <w:t xml:space="preserve">In order to flash the ESP32, </w:t>
+      </w:r>
+      <w:r>
+        <w:t xml:space="preserve">connect the ESP32, and </w:t>
+      </w:r>
+      <w:r>
+        <w:t>press the ‘Upload’ button which resides in the</w:t>
+      </w:r>
+      <w:r>
+        <w:t xml:space="preserve"> blue</w:t>
+      </w:r>
+      <w:r>
+        <w:t xml:space="preserve"> bottom taskbar of PlatformIO, and looks like an arrow pointing to the right.</w:t>
+      </w:r>
+    </w:p>
+    <w:p>
+      <w:pPr>
+        <w:rPr>
+          <w:noProof/>
+        </w:rPr>
+      </w:pPr>
+      <w:r>
+        <w:rPr>
+          <w:noProof/>
+        </w:rPr>
+        <w:drawing>
+          <wp:inline distT="0" distB="0" distL="0" distR="0" wp14:anchorId="69D664EF" wp14:editId="41D93326">
+            <wp:extent cx="6110605" cy="3438525"/>
+            <wp:effectExtent l="0" t="0" r="4445" b="9525"/>
+            <wp:docPr id="8" name="Picture 8"/>
+            <wp:cNvGraphicFramePr>
+              <a:graphicFrameLocks xmlns:a="http://schemas.openxmlformats.org/drawingml/2006/main" noChangeAspect="1"/>
+            </wp:cNvGraphicFramePr>
+            <a:graphic xmlns:a="http://schemas.openxmlformats.org/drawingml/2006/main">
+              <a:graphicData uri="http://schemas.openxmlformats.org/drawingml/2006/picture">
+                <pic:pic xmlns:pic="http://schemas.openxmlformats.org/drawingml/2006/picture">
+                  <pic:nvPicPr>
+                    <pic:cNvPr id="0" name="Picture 3"/>
+                    <pic:cNvPicPr>
+                      <a:picLocks noChangeAspect="1" noChangeArrowheads="1"/>
+                    </pic:cNvPicPr>
+                  </pic:nvPicPr>
+                  <pic:blipFill>
+                    <a:blip r:embed="rId15" cstate="print">
+                      <a:extLst>
+                        <a:ext uri="{28A0092B-C50C-407E-A947-70E740481C1C}">
+                          <a14:useLocalDpi xmlns:a14="http://schemas.microsoft.com/office/drawing/2010/main" val="0"/>
+                        </a:ext>
+                      </a:extLst>
+                    </a:blip>
+                    <a:srcRect/>
+                    <a:stretch>
+                      <a:fillRect/>
+                    </a:stretch>
+                  </pic:blipFill>
+                  <pic:spPr bwMode="auto">
+                    <a:xfrm>
+                      <a:off x="0" y="0"/>
+                      <a:ext cx="6110605" cy="3438525"/>
+                    </a:xfrm>
+                    <a:prstGeom prst="rect">
+                      <a:avLst/>
+                    </a:prstGeom>
+                    <a:noFill/>
+                    <a:ln>
+                      <a:noFill/>
+                    </a:ln>
+                  </pic:spPr>
+                </pic:pic>
+              </a:graphicData>
+            </a:graphic>
+          </wp:inline>
+        </w:drawing>
+      </w:r>
+    </w:p>
+    <w:p>
+      <w:r>
+        <w:rPr>
+          <w:noProof/>
+        </w:rPr>
+        <w:drawing>
+          <wp:anchor distT="0" distB="0" distL="114300" distR="114300" simplePos="0" relativeHeight="251663360" behindDoc="1" locked="0" layoutInCell="1" allowOverlap="1" wp14:anchorId="10A54728" wp14:editId="7E34D8FE">
+            <wp:simplePos x="0" y="0"/>
+            <wp:positionH relativeFrom="margin">
+              <wp:align>left</wp:align>
+            </wp:positionH>
+            <wp:positionV relativeFrom="paragraph">
+              <wp:posOffset>8255</wp:posOffset>
+            </wp:positionV>
+            <wp:extent cx="3771900" cy="881380"/>
+            <wp:effectExtent l="0" t="0" r="0" b="0"/>
+            <wp:wrapTight wrapText="bothSides">
+              <wp:wrapPolygon edited="0">
+                <wp:start x="0" y="0"/>
+                <wp:lineTo x="0" y="21009"/>
+                <wp:lineTo x="21491" y="21009"/>
+                <wp:lineTo x="21491" y="0"/>
+                <wp:lineTo x="0" y="0"/>
+              </wp:wrapPolygon>
+            </wp:wrapTight>
+            <wp:docPr id="9" name="Picture 9"/>
+            <wp:cNvGraphicFramePr>
+              <a:graphicFrameLocks xmlns:a="http://schemas.openxmlformats.org/drawingml/2006/main" noChangeAspect="1"/>
+            </wp:cNvGraphicFramePr>
+            <a:graphic xmlns:a="http://schemas.openxmlformats.org/drawingml/2006/main">
+              <a:graphicData uri="http://schemas.openxmlformats.org/drawingml/2006/picture">
+                <pic:pic xmlns:pic="http://schemas.openxmlformats.org/drawingml/2006/picture">
+                  <pic:nvPicPr>
+                    <pic:cNvPr id="0" name="Picture 4"/>
+                    <pic:cNvPicPr>
+                      <a:picLocks noChangeAspect="1" noChangeArrowheads="1"/>
+                    </pic:cNvPicPr>
+                  </pic:nvPicPr>
+                  <pic:blipFill>
+                    <a:blip r:embed="rId16">
+                      <a:extLst>
+                        <a:ext uri="{28A0092B-C50C-407E-A947-70E740481C1C}">
+                          <a14:useLocalDpi xmlns:a14="http://schemas.microsoft.com/office/drawing/2010/main" val="0"/>
+                        </a:ext>
+                      </a:extLst>
+                    </a:blip>
+                    <a:srcRect/>
+                    <a:stretch>
+                      <a:fillRect/>
+                    </a:stretch>
+                  </pic:blipFill>
+                  <pic:spPr bwMode="auto">
+                    <a:xfrm>
+                      <a:off x="0" y="0"/>
+                      <a:ext cx="3771900" cy="881380"/>
+                    </a:xfrm>
+                    <a:prstGeom prst="rect">
+                      <a:avLst/>
+                    </a:prstGeom>
+                    <a:noFill/>
+                    <a:ln>
+                      <a:noFill/>
+                    </a:ln>
+                  </pic:spPr>
+                </pic:pic>
+              </a:graphicData>
+            </a:graphic>
+          </wp:anchor>
+        </w:drawing>
+      </w:r>
+    </w:p>
+    <w:p>
+      <w:pPr>
+        <w:rPr>
+          <w:noProof/>
+        </w:rPr>
+      </w:pPr>
+    </w:p>
+    <w:p>
+      <w:pPr>
+        <w:tabs>
+          <w:tab w:val="left" w:pos="2730"/>
+        </w:tabs>
+      </w:pPr>
+      <w:r>
+        <w:tab/>
+      </w:r>
+    </w:p>
+    <w:p/>
+    <w:p/>
+    <w:p/>
+    <w:p/>
+    <w:p/>
+    <w:p/>
+    <w:p/>
+    <w:p>
+      <w:r>
+        <w:t>When the software is uploaded, the external files should be uploaded to the Flash Files System of the ESP32.</w:t>
+      </w:r>
+    </w:p>
+    <w:p>
+      <w:r>
+        <w:t>Press the ‘Run Tasks” button and select ‘Upload File System Image’ from the dropdown.</w:t>
+      </w:r>
+    </w:p>
+    <w:p>
+      <w:r>
+        <w:rPr>
+          <w:noProof/>
+        </w:rPr>
+        <w:drawing>
+          <wp:anchor distT="0" distB="0" distL="114300" distR="114300" simplePos="0" relativeHeight="251664384" behindDoc="1" locked="0" layoutInCell="1" allowOverlap="1" wp14:anchorId="0100ABB0" wp14:editId="737D7D19">
+            <wp:simplePos x="0" y="0"/>
+            <wp:positionH relativeFrom="margin">
+              <wp:posOffset>-635</wp:posOffset>
+            </wp:positionH>
+            <wp:positionV relativeFrom="paragraph">
+              <wp:posOffset>3581400</wp:posOffset>
+            </wp:positionV>
+            <wp:extent cx="3771900" cy="881380"/>
+            <wp:effectExtent l="0" t="0" r="0" b="0"/>
+            <wp:wrapTight wrapText="bothSides">
+              <wp:wrapPolygon edited="0">
+                <wp:start x="0" y="0"/>
+                <wp:lineTo x="0" y="21009"/>
+                <wp:lineTo x="21491" y="21009"/>
+                <wp:lineTo x="21491" y="0"/>
+                <wp:lineTo x="0" y="0"/>
+              </wp:wrapPolygon>
+            </wp:wrapTight>
+            <wp:docPr id="10" name="Picture 10"/>
+            <wp:cNvGraphicFramePr>
+              <a:graphicFrameLocks xmlns:a="http://schemas.openxmlformats.org/drawingml/2006/main" noChangeAspect="1"/>
+            </wp:cNvGraphicFramePr>
+            <a:graphic xmlns:a="http://schemas.openxmlformats.org/drawingml/2006/main">
+              <a:graphicData uri="http://schemas.openxmlformats.org/drawingml/2006/picture">
+                <pic:pic xmlns:pic="http://schemas.openxmlformats.org/drawingml/2006/picture">
+                  <pic:nvPicPr>
+                    <pic:cNvPr id="0" name="Picture 5"/>
+                    <pic:cNvPicPr>
+                      <a:picLocks noChangeAspect="1" noChangeArrowheads="1"/>
+                    </pic:cNvPicPr>
+                  </pic:nvPicPr>
+                  <pic:blipFill>
+                    <a:blip r:embed="rId17">
+                      <a:extLst>
+                        <a:ext uri="{28A0092B-C50C-407E-A947-70E740481C1C}">
+                          <a14:useLocalDpi xmlns:a14="http://schemas.microsoft.com/office/drawing/2010/main" val="0"/>
+                        </a:ext>
+                      </a:extLst>
+                    </a:blip>
+                    <a:srcRect/>
+                    <a:stretch>
+                      <a:fillRect/>
+                    </a:stretch>
+                  </pic:blipFill>
+                  <pic:spPr bwMode="auto">
+                    <a:xfrm>
+                      <a:off x="0" y="0"/>
+                      <a:ext cx="3771900" cy="881380"/>
+                    </a:xfrm>
+                    <a:prstGeom prst="rect">
+                      <a:avLst/>
+                    </a:prstGeom>
+                    <a:noFill/>
+                    <a:ln>
+                      <a:noFill/>
+                    </a:ln>
+                  </pic:spPr>
+                </pic:pic>
+              </a:graphicData>
+            </a:graphic>
+          </wp:anchor>
+        </w:drawing>
+      </w:r>
+      <w:r>
+        <w:rPr>
+          <w:noProof/>
+        </w:rPr>
+        <w:drawing>
+          <wp:inline distT="0" distB="0" distL="0" distR="0" wp14:anchorId="7527BA4E" wp14:editId="4C04E49D">
+            <wp:extent cx="6110605" cy="3438525"/>
+            <wp:effectExtent l="0" t="0" r="4445" b="9525"/>
+            <wp:docPr id="7" name="Picture 7"/>
+            <wp:cNvGraphicFramePr>
+              <a:graphicFrameLocks xmlns:a="http://schemas.openxmlformats.org/drawingml/2006/main" noChangeAspect="1"/>
+            </wp:cNvGraphicFramePr>
+            <a:graphic xmlns:a="http://schemas.openxmlformats.org/drawingml/2006/main">
+              <a:graphicData uri="http://schemas.openxmlformats.org/drawingml/2006/picture">
+                <pic:pic xmlns:pic="http://schemas.openxmlformats.org/drawingml/2006/picture">
+                  <pic:nvPicPr>
+                    <pic:cNvPr id="0" name="Picture 2"/>
+                    <pic:cNvPicPr>
+                      <a:picLocks noChangeAspect="1" noChangeArrowheads="1"/>
+                    </pic:cNvPicPr>
+                  </pic:nvPicPr>
+                  <pic:blipFill>
+                    <a:blip r:embed="rId18" cstate="print">
+                      <a:extLst>
+                        <a:ext uri="{28A0092B-C50C-407E-A947-70E740481C1C}">
+                          <a14:useLocalDpi xmlns:a14="http://schemas.microsoft.com/office/drawing/2010/main" val="0"/>
+                        </a:ext>
+                      </a:extLst>
+                    </a:blip>
+                    <a:srcRect/>
+                    <a:stretch>
+                      <a:fillRect/>
+                    </a:stretch>
+                  </pic:blipFill>
+                  <pic:spPr bwMode="auto">
+                    <a:xfrm>
+                      <a:off x="0" y="0"/>
+                      <a:ext cx="6110605" cy="3438525"/>
+                    </a:xfrm>
+                    <a:prstGeom prst="rect">
+                      <a:avLst/>
+                    </a:prstGeom>
+                    <a:noFill/>
+                    <a:ln>
+                      <a:noFill/>
+                    </a:ln>
+                  </pic:spPr>
+                </pic:pic>
+              </a:graphicData>
+            </a:graphic>
+          </wp:inline>
+        </w:drawing>
+      </w:r>
+    </w:p>
+    <w:p/>
+    <w:p/>
+    <w:p/>
+    <w:p>
+      <w:r>
+        <w:t>This will upload all the HTML, CSS, and various other files needed for the device to function properly.</w:t>
+      </w:r>
+    </w:p>
+    <w:p/>
+    <w:p/>
+    <w:p/>
+    <w:p/>
+    <w:p/>
+    <w:p>
+      <w:pPr>
+        <w:pStyle w:val="Heading2"/>
+      </w:pPr>
+      <w:r>
+        <w:lastRenderedPageBreak/>
+        <w:t>Hardware</w:t>
+      </w:r>
+    </w:p>
+    <w:p>
+      <w:pPr>
+        <w:pStyle w:val="Heading3"/>
+      </w:pPr>
+      <w:r>
+        <w:t>Tools</w:t>
+      </w:r>
+    </w:p>
+    <w:p>
+      <w:r>
+        <w:t>Various tools are needed in order to assemble a single unit, some of the tools may or may not be required or can be fulfilled by other means. The following lists the tools required for a smooth assembly:</w:t>
+      </w:r>
+    </w:p>
+    <w:p>
+      <w:pPr>
+        <w:pStyle w:val="ListParagraph"/>
+        <w:numPr>
+          <w:ilvl w:val="0"/>
+          <w:numId w:val="1"/>
+        </w:numPr>
+      </w:pPr>
+      <w:r>
+        <w:t>Soldering iron</w:t>
+      </w:r>
+    </w:p>
+    <w:p>
+      <w:pPr>
+        <w:pStyle w:val="ListParagraph"/>
+        <w:numPr>
+          <w:ilvl w:val="0"/>
+          <w:numId w:val="1"/>
+        </w:numPr>
+      </w:pPr>
+      <w:r>
+        <w:t>Solder</w:t>
+      </w:r>
+    </w:p>
+    <w:p>
+      <w:pPr>
+        <w:pStyle w:val="ListParagraph"/>
+        <w:numPr>
+          <w:ilvl w:val="0"/>
+          <w:numId w:val="1"/>
+        </w:numPr>
+      </w:pPr>
+      <w:r>
+        <w:t>Cable stripper</w:t>
+      </w:r>
+    </w:p>
+    <w:p>
+      <w:pPr>
+        <w:pStyle w:val="ListParagraph"/>
+        <w:numPr>
+          <w:ilvl w:val="0"/>
+          <w:numId w:val="1"/>
+        </w:numPr>
+      </w:pPr>
+      <w:r>
+        <w:t>Zip ties</w:t>
+      </w:r>
+    </w:p>
+    <w:p>
+      <w:pPr>
+        <w:pStyle w:val="ListParagraph"/>
+        <w:numPr>
+          <w:ilvl w:val="0"/>
+          <w:numId w:val="1"/>
+        </w:numPr>
+      </w:pPr>
+      <w:r>
+        <w:t>Crimp tool</w:t>
+      </w:r>
+    </w:p>
+    <w:p>
+      <w:pPr>
+        <w:pStyle w:val="ListParagraph"/>
+        <w:numPr>
+          <w:ilvl w:val="0"/>
+          <w:numId w:val="1"/>
+        </w:numPr>
+      </w:pPr>
+      <w:r>
+        <w:t>Shrink tube with solder</w:t>
+      </w:r>
+    </w:p>
+    <w:p>
+      <w:pPr>
+        <w:pStyle w:val="ListParagraph"/>
+        <w:numPr>
+          <w:ilvl w:val="0"/>
+          <w:numId w:val="1"/>
+        </w:numPr>
+      </w:pPr>
+      <w:r>
+        <w:t>Shrink tube min 19mm, or nonconducting tape</w:t>
+      </w:r>
+    </w:p>
+    <w:p>
+      <w:pPr>
+        <w:pStyle w:val="ListParagraph"/>
+        <w:numPr>
+          <w:ilvl w:val="0"/>
+          <w:numId w:val="1"/>
+        </w:numPr>
+      </w:pPr>
+      <w:r>
+        <w:t>3D printer</w:t>
+      </w:r>
+      <w:r>
+        <w:t xml:space="preserve"> (</w:t>
+      </w:r>
+      <w:r>
+        <w:t>4</w:t>
+      </w:r>
+      <w:r>
+        <w:t xml:space="preserve"> printed parts is part of the build)</w:t>
+      </w:r>
+    </w:p>
+    <w:p>
+      <w:pPr>
+        <w:pStyle w:val="ListParagraph"/>
+        <w:numPr>
+          <w:ilvl w:val="0"/>
+          <w:numId w:val="1"/>
+        </w:numPr>
+      </w:pPr>
+      <w:r>
+        <w:t>Various screwdrivers</w:t>
+      </w:r>
+      <w:r>
+        <w:t xml:space="preserve"> with heads dependant on the screws chosen</w:t>
+      </w:r>
+    </w:p>
+    <w:p>
+      <w:pPr>
+        <w:pStyle w:val="ListParagraph"/>
+        <w:numPr>
+          <w:ilvl w:val="0"/>
+          <w:numId w:val="1"/>
+        </w:numPr>
+      </w:pPr>
+      <w:r>
+        <w:t>Nose pliers</w:t>
+      </w:r>
+    </w:p>
+    <w:p>
+      <w:pPr>
+        <w:pStyle w:val="Heading3"/>
+      </w:pPr>
+      <w:r>
+        <w:t>Components</w:t>
+      </w:r>
+    </w:p>
+    <w:p>
+      <w:r>
+        <w:t xml:space="preserve">Following is a complete list of the components used in the build, </w:t>
+      </w:r>
+      <w:r>
+        <w:t>and</w:t>
+      </w:r>
+      <w:r>
+        <w:t xml:space="preserve"> links to the corresponding component:</w:t>
+      </w:r>
+    </w:p>
+    <w:tbl>
+      <w:tblPr>
+        <w:tblStyle w:val="TableGrid"/>
+        <w:tblW w:w="0" w:type="auto"/>
+        <w:tblLook w:val="04A0" w:firstRow="1" w:lastRow="0" w:firstColumn="1" w:lastColumn="0" w:noHBand="0" w:noVBand="1"/>
+      </w:tblPr>
+      <w:tblGrid>
+        <w:gridCol w:w="4390"/>
+        <w:gridCol w:w="425"/>
+        <w:gridCol w:w="4394"/>
+        <w:gridCol w:w="419"/>
+      </w:tblGrid>
+      <w:tr>
+        <w:tc>
+          <w:tcPr>
+            <w:tcW w:w="4390" w:type="dxa"/>
+          </w:tcPr>
+          <w:p>
+            <w:r>
+              <w:rPr>
+                <w:b/>
+                <w:bCs/>
+              </w:rPr>
+              <w:t>1x Lolin D32, ESP32 development board</w:t>
+            </w:r>
+          </w:p>
+        </w:tc>
+        <w:tc>
+          <w:tcPr>
+            <w:tcW w:w="425" w:type="dxa"/>
+          </w:tcPr>
+          <w:p>
+            <w:pPr>
+              <w:rPr>
+                <w:b/>
+                <w:bCs/>
+              </w:rPr>
+            </w:pPr>
+          </w:p>
+        </w:tc>
+        <w:tc>
+          <w:tcPr>
+            <w:tcW w:w="4394" w:type="dxa"/>
+          </w:tcPr>
+          <w:p>
+            <w:r>
+              <w:rPr>
+                <w:b/>
+                <w:bCs/>
+              </w:rPr>
+              <w:t>1x HX711, load cell amplifier</w:t>
+            </w:r>
+          </w:p>
+        </w:tc>
+        <w:tc>
+          <w:tcPr>
+            <w:tcW w:w="419" w:type="dxa"/>
+          </w:tcPr>
+          <w:p>
+            <w:pPr>
+              <w:rPr>
+                <w:b/>
+                <w:bCs/>
+              </w:rPr>
+            </w:pPr>
+          </w:p>
+        </w:tc>
+      </w:tr>
+      <w:tr>
+        <w:tc>
+          <w:tcPr>
+            <w:tcW w:w="4390" w:type="dxa"/>
+          </w:tcPr>
+          <w:p>
+            <w:r>
+              <w:rPr>
+                <w:b/>
+                <w:bCs/>
+              </w:rPr>
+              <w:t>1x 10 Kg Load cell</w:t>
+            </w:r>
+          </w:p>
+        </w:tc>
+        <w:tc>
+          <w:tcPr>
+            <w:tcW w:w="425" w:type="dxa"/>
+          </w:tcPr>
+          <w:p>
+            <w:pPr>
+              <w:rPr>
+                <w:b/>
+                <w:bCs/>
+              </w:rPr>
+            </w:pPr>
+          </w:p>
+        </w:tc>
+        <w:tc>
+          <w:tcPr>
+            <w:tcW w:w="4394" w:type="dxa"/>
+          </w:tcPr>
+          <w:p>
+            <w:r>
+              <w:rPr>
+                <w:b/>
+                <w:bCs/>
+              </w:rPr>
+              <w:t>1x 12mm LED Latching pushbutton</w:t>
+            </w:r>
+          </w:p>
+        </w:tc>
+        <w:tc>
+          <w:tcPr>
+            <w:tcW w:w="419" w:type="dxa"/>
+          </w:tcPr>
+          <w:p>
+            <w:pPr>
+              <w:rPr>
+                <w:b/>
+                <w:bCs/>
+              </w:rPr>
+            </w:pPr>
+          </w:p>
+        </w:tc>
+      </w:tr>
+      <w:tr>
+        <w:tc>
+          <w:tcPr>
+            <w:tcW w:w="4390" w:type="dxa"/>
+          </w:tcPr>
+          <w:p>
+            <w:r>
+              <w:rPr>
+                <w:b/>
+                <w:bCs/>
+              </w:rPr>
+              <w:t>1x Adafruit micro USB panelmount</w:t>
+            </w:r>
+          </w:p>
+        </w:tc>
+        <w:tc>
+          <w:tcPr>
+            <w:tcW w:w="425" w:type="dxa"/>
+          </w:tcPr>
+          <w:p/>
+        </w:tc>
+        <w:tc>
+          <w:tcPr>
+            <w:tcW w:w="4394" w:type="dxa"/>
+          </w:tcPr>
+          <w:p>
+            <w:r>
+              <w:rPr>
+                <w:b/>
+                <w:bCs/>
+              </w:rPr>
+              <w:t>1x 0.96” OLED I2C display</w:t>
+            </w:r>
+          </w:p>
+        </w:tc>
+        <w:tc>
+          <w:tcPr>
+            <w:tcW w:w="419" w:type="dxa"/>
+          </w:tcPr>
+          <w:p/>
+        </w:tc>
+      </w:tr>
+      <w:tr>
+        <w:tc>
+          <w:tcPr>
+            <w:tcW w:w="4390" w:type="dxa"/>
+          </w:tcPr>
+          <w:p>
+            <w:r>
+              <w:rPr>
+                <w:b/>
+                <w:bCs/>
+              </w:rPr>
+              <w:t>8x 30cm Jumper Wire, Female to Female</w:t>
+            </w:r>
+          </w:p>
+        </w:tc>
+        <w:tc>
+          <w:tcPr>
+            <w:tcW w:w="425" w:type="dxa"/>
+          </w:tcPr>
+          <w:p/>
+        </w:tc>
+        <w:tc>
+          <w:tcPr>
+            <w:tcW w:w="4394" w:type="dxa"/>
+          </w:tcPr>
+          <w:p>
+            <w:r>
+              <w:rPr>
+                <w:b/>
+                <w:bCs/>
+              </w:rPr>
+              <w:t>2x 10cm Jumper Wire, Female to Female</w:t>
+            </w:r>
+          </w:p>
+        </w:tc>
+        <w:tc>
+          <w:tcPr>
+            <w:tcW w:w="419" w:type="dxa"/>
+          </w:tcPr>
+          <w:p/>
+        </w:tc>
+      </w:tr>
+      <w:tr>
+        <w:tc>
+          <w:tcPr>
+            <w:tcW w:w="4390" w:type="dxa"/>
+          </w:tcPr>
+          <w:p>
+            <w:r>
+              <w:rPr>
+                <w:b/>
+                <w:bCs/>
+              </w:rPr>
+              <w:t>2x 10cm Jumper Wire, Male to Male</w:t>
+            </w:r>
+          </w:p>
+        </w:tc>
+        <w:tc>
+          <w:tcPr>
+            <w:tcW w:w="425" w:type="dxa"/>
+          </w:tcPr>
+          <w:p/>
+        </w:tc>
+        <w:tc>
+          <w:tcPr>
+            <w:tcW w:w="4394" w:type="dxa"/>
+          </w:tcPr>
+          <w:p>
+            <w:r>
+              <w:rPr>
+                <w:b/>
+                <w:bCs/>
+              </w:rPr>
+              <w:t>1x M2 x min 4mm machine screw</w:t>
+            </w:r>
+            <w:r>
+              <w:t xml:space="preserve">                                                         </w:t>
+            </w:r>
+          </w:p>
+        </w:tc>
+        <w:tc>
+          <w:tcPr>
+            <w:tcW w:w="419" w:type="dxa"/>
+          </w:tcPr>
+          <w:p/>
+        </w:tc>
+      </w:tr>
+      <w:tr>
+        <w:tc>
+          <w:tcPr>
+            <w:tcW w:w="4390" w:type="dxa"/>
+          </w:tcPr>
+          <w:p>
+            <w:pPr>
+              <w:rPr>
+                <w:b/>
+                <w:bCs/>
+              </w:rPr>
+            </w:pPr>
+            <w:r>
+              <w:rPr>
+                <w:b/>
+                <w:bCs/>
+              </w:rPr>
+              <w:t xml:space="preserve">1x M2 nut                                                                                 </w:t>
+            </w:r>
+          </w:p>
+        </w:tc>
+        <w:tc>
+          <w:tcPr>
+            <w:tcW w:w="425" w:type="dxa"/>
+          </w:tcPr>
+          <w:p/>
+        </w:tc>
+        <w:tc>
+          <w:tcPr>
+            <w:tcW w:w="4394" w:type="dxa"/>
+          </w:tcPr>
+          <w:p>
+            <w:r>
+              <w:rPr>
+                <w:b/>
+                <w:bCs/>
+              </w:rPr>
+              <w:t xml:space="preserve">1x M4 x 6mm                                                                                        </w:t>
+            </w:r>
+          </w:p>
+        </w:tc>
+        <w:tc>
+          <w:tcPr>
+            <w:tcW w:w="419" w:type="dxa"/>
+          </w:tcPr>
+          <w:p/>
+        </w:tc>
+      </w:tr>
+      <w:tr>
+        <w:tc>
+          <w:tcPr>
+            <w:tcW w:w="4390" w:type="dxa"/>
+          </w:tcPr>
+          <w:p>
+            <w:pPr>
+              <w:rPr>
+                <w:b/>
+                <w:bCs/>
+              </w:rPr>
+            </w:pPr>
+            <w:r>
+              <w:rPr>
+                <w:b/>
+                <w:bCs/>
+              </w:rPr>
+              <w:t xml:space="preserve">2x M4 x 16mm                                                                                     </w:t>
+            </w:r>
+          </w:p>
+        </w:tc>
+        <w:tc>
+          <w:tcPr>
+            <w:tcW w:w="425" w:type="dxa"/>
+          </w:tcPr>
+          <w:p/>
+        </w:tc>
+        <w:tc>
+          <w:tcPr>
+            <w:tcW w:w="4394" w:type="dxa"/>
+          </w:tcPr>
+          <w:p>
+            <w:r>
+              <w:rPr>
+                <w:b/>
+                <w:bCs/>
+              </w:rPr>
+              <w:t>4x Crimp Header Terminals</w:t>
+            </w:r>
+          </w:p>
+        </w:tc>
+        <w:tc>
+          <w:tcPr>
+            <w:tcW w:w="419" w:type="dxa"/>
+          </w:tcPr>
+          <w:p/>
+        </w:tc>
+      </w:tr>
+      <w:tr>
+        <w:tc>
+          <w:tcPr>
+            <w:tcW w:w="4390" w:type="dxa"/>
+          </w:tcPr>
+          <w:p>
+            <w:pPr>
+              <w:rPr>
+                <w:b/>
+                <w:bCs/>
+              </w:rPr>
+            </w:pPr>
+            <w:r>
+              <w:rPr>
+                <w:b/>
+                <w:bCs/>
+              </w:rPr>
+              <w:t>2</w:t>
+            </w:r>
+            <w:r>
+              <w:rPr>
+                <w:b/>
+                <w:bCs/>
+              </w:rPr>
+              <w:t>0x 90 degree Pin Header, 2.54mm</w:t>
+            </w:r>
+            <w:r>
+              <w:t xml:space="preserve">                  </w:t>
+            </w:r>
+          </w:p>
+        </w:tc>
+        <w:tc>
+          <w:tcPr>
+            <w:tcW w:w="425" w:type="dxa"/>
+          </w:tcPr>
+          <w:p/>
+        </w:tc>
+        <w:tc>
+          <w:tcPr>
+            <w:tcW w:w="4394" w:type="dxa"/>
+          </w:tcPr>
+          <w:p>
+            <w:r>
+              <w:rPr>
+                <w:b/>
+                <w:bCs/>
+              </w:rPr>
+              <w:t>10x straight Pin Header, 2.54mm</w:t>
+            </w:r>
+            <w:r>
+              <w:t xml:space="preserve">              </w:t>
+            </w:r>
+          </w:p>
+        </w:tc>
+        <w:tc>
+          <w:tcPr>
+            <w:tcW w:w="419" w:type="dxa"/>
+          </w:tcPr>
+          <w:p/>
+        </w:tc>
+      </w:tr>
+      <w:tr>
+        <w:tc>
+          <w:tcPr>
+            <w:tcW w:w="4390" w:type="dxa"/>
+          </w:tcPr>
+          <w:p>
+            <w:pPr>
+              <w:rPr>
+                <w:b/>
+                <w:bCs/>
+              </w:rPr>
+            </w:pPr>
+            <w:r>
+              <w:rPr>
+                <w:b/>
+                <w:bCs/>
+              </w:rPr>
+              <w:t>1x 3.7V LiPo battery</w:t>
+            </w:r>
+          </w:p>
+        </w:tc>
+        <w:tc>
+          <w:tcPr>
+            <w:tcW w:w="425" w:type="dxa"/>
+          </w:tcPr>
+          <w:p/>
+        </w:tc>
+        <w:tc>
+          <w:tcPr>
+            <w:tcW w:w="4394" w:type="dxa"/>
+          </w:tcPr>
+          <w:p/>
+        </w:tc>
+        <w:tc>
+          <w:tcPr>
+            <w:tcW w:w="419" w:type="dxa"/>
+          </w:tcPr>
+          <w:p/>
+        </w:tc>
+      </w:tr>
+      <w:tr>
+        <w:tc>
+          <w:tcPr>
+            <w:tcW w:w="4390" w:type="dxa"/>
+          </w:tcPr>
+          <w:p>
+            <w:pPr>
+              <w:rPr>
+                <w:b/>
+                <w:bCs/>
+              </w:rPr>
+            </w:pPr>
+          </w:p>
+        </w:tc>
+        <w:tc>
+          <w:tcPr>
+            <w:tcW w:w="425" w:type="dxa"/>
+          </w:tcPr>
+          <w:p/>
+        </w:tc>
+        <w:tc>
+          <w:tcPr>
+            <w:tcW w:w="4394" w:type="dxa"/>
+          </w:tcPr>
+          <w:p/>
+        </w:tc>
+        <w:tc>
+          <w:tcPr>
+            <w:tcW w:w="419" w:type="dxa"/>
+          </w:tcPr>
+          <w:p/>
+        </w:tc>
+      </w:tr>
+    </w:tbl>
+    <w:p/>
+    <w:p/>
+    <w:p/>
+    <w:p/>
+    <w:p/>
+    <w:p/>
+    <w:p>
+      <w:pPr>
+        <w:pStyle w:val="Heading3"/>
+      </w:pPr>
+      <w:r>
+        <w:lastRenderedPageBreak/>
+        <w:t>Component Links</w:t>
+      </w:r>
+    </w:p>
+    <w:p>
+      <w:pPr>
+        <w:pStyle w:val="ListParagraph"/>
+        <w:numPr>
+          <w:ilvl w:val="0"/>
+          <w:numId w:val="1"/>
+        </w:numPr>
+      </w:pPr>
+      <w:r>
+        <w:rPr>
+          <w:b/>
+          <w:bCs/>
+        </w:rPr>
+        <w:t xml:space="preserve">1x </w:t>
+      </w:r>
+      <w:r>
+        <w:rPr>
+          <w:b/>
+          <w:bCs/>
+        </w:rPr>
+        <w:t>Lolin D32, ESP32 development board</w:t>
+      </w:r>
+      <w:r>
+        <w:t xml:space="preserve"> </w:t>
+      </w:r>
+      <w:hyperlink r:id="rId19" w:history="1">
+        <w:r>
+          <w:rPr>
+            <w:rStyle w:val="Hyperlink"/>
+          </w:rPr>
+          <w:t>https://www.aliexpress.com/item/32808551116.html?spm=2114.12010612.8148356.3.7de9667bvOHkMl</w:t>
+        </w:r>
+      </w:hyperlink>
+    </w:p>
+    <w:p>
+      <w:pPr>
+        <w:pStyle w:val="ListParagraph"/>
+        <w:numPr>
+          <w:ilvl w:val="0"/>
+          <w:numId w:val="1"/>
+        </w:numPr>
+      </w:pPr>
+      <w:r>
+        <w:rPr>
+          <w:b/>
+          <w:bCs/>
+        </w:rPr>
+        <w:t xml:space="preserve">1x </w:t>
+      </w:r>
+      <w:r>
+        <w:rPr>
+          <w:b/>
+          <w:bCs/>
+        </w:rPr>
+        <w:t>HX711, load cell amplifier</w:t>
+      </w:r>
+      <w:r>
+        <w:t xml:space="preserve"> </w:t>
+      </w:r>
+      <w:hyperlink r:id="rId20" w:history="1">
+        <w:r>
+          <w:rPr>
+            <w:rStyle w:val="Hyperlink"/>
+          </w:rPr>
+          <w:t>https://www.aliexpress.com/item/32848866947.html?spm=2114.12010615.8148356.1.686b48ac4pEAVO</w:t>
+        </w:r>
+      </w:hyperlink>
+    </w:p>
+    <w:p>
+      <w:pPr>
+        <w:pStyle w:val="ListParagraph"/>
+        <w:numPr>
+          <w:ilvl w:val="0"/>
+          <w:numId w:val="1"/>
+        </w:numPr>
+      </w:pPr>
+      <w:r>
+        <w:rPr>
+          <w:b/>
+          <w:bCs/>
+        </w:rPr>
+        <w:t xml:space="preserve">1x </w:t>
+      </w:r>
+      <w:r>
+        <w:rPr>
+          <w:b/>
+          <w:bCs/>
+        </w:rPr>
+        <w:t xml:space="preserve">10 Kg Load cell </w:t>
+      </w:r>
+      <w:hyperlink r:id="rId21" w:history="1">
+        <w:r>
+          <w:rPr>
+            <w:rStyle w:val="Hyperlink"/>
+          </w:rPr>
+          <w:t>https://www.aliexpress.com/item/32949395083.html?spm=2114.12010615.8148356.1.2cad70eeDpNp8A</w:t>
+        </w:r>
+      </w:hyperlink>
+    </w:p>
+    <w:p>
+      <w:pPr>
+        <w:pStyle w:val="ListParagraph"/>
+        <w:numPr>
+          <w:ilvl w:val="0"/>
+          <w:numId w:val="1"/>
+        </w:numPr>
+      </w:pPr>
+      <w:r>
+        <w:rPr>
+          <w:b/>
+          <w:bCs/>
+        </w:rPr>
+        <w:t>1x 12mm LED Latching pushbutton</w:t>
+      </w:r>
+      <w:r>
+        <w:t xml:space="preserve"> </w:t>
+      </w:r>
+      <w:hyperlink r:id="rId22" w:history="1">
+        <w:r>
+          <w:rPr>
+            <w:rStyle w:val="Hyperlink"/>
+          </w:rPr>
+          <w:t>https://www.aliexpress.com/item/32945377096.html?spm=a2g0s.9042311.0.0.362a4c4dVHYnRZ</w:t>
+        </w:r>
+      </w:hyperlink>
+    </w:p>
+    <w:p>
+      <w:pPr>
+        <w:pStyle w:val="ListParagraph"/>
+        <w:numPr>
+          <w:ilvl w:val="0"/>
+          <w:numId w:val="1"/>
+        </w:numPr>
+      </w:pPr>
+      <w:r>
+        <w:rPr>
+          <w:b/>
+          <w:bCs/>
+        </w:rPr>
+        <w:t>1x Adafruit micro USB panelmount</w:t>
+      </w:r>
+      <w:r>
+        <w:t xml:space="preserve"> </w:t>
+      </w:r>
+      <w:r>
+        <w:tab/>
+      </w:r>
+      <w:r>
+        <w:tab/>
+        <w:t xml:space="preserve">               </w:t>
+      </w:r>
+      <w:hyperlink r:id="rId23" w:history="1">
+        <w:r>
+          <w:rPr>
+            <w:rStyle w:val="Hyperlink"/>
+          </w:rPr>
+          <w:t>https://www.adafruit.com/product/3258</w:t>
+        </w:r>
+      </w:hyperlink>
+    </w:p>
+    <w:p>
+      <w:pPr>
+        <w:pStyle w:val="ListParagraph"/>
+        <w:numPr>
+          <w:ilvl w:val="0"/>
+          <w:numId w:val="1"/>
+        </w:numPr>
+      </w:pPr>
+      <w:r>
+        <w:rPr>
+          <w:b/>
+          <w:bCs/>
+        </w:rPr>
+        <w:t xml:space="preserve">1x 0.96” OLED I2C display </w:t>
+      </w:r>
+      <w:hyperlink r:id="rId24" w:history="1">
+        <w:r>
+          <w:rPr>
+            <w:rStyle w:val="Hyperlink"/>
+          </w:rPr>
+          <w:t>https://www.aliexpress.com/item/32902463963.html?spm=a2g0s.9042311.0.0.27424c4d3bTmO2</w:t>
+        </w:r>
+      </w:hyperlink>
+    </w:p>
+    <w:p>
+      <w:pPr>
+        <w:pStyle w:val="ListParagraph"/>
+        <w:numPr>
+          <w:ilvl w:val="0"/>
+          <w:numId w:val="1"/>
+        </w:numPr>
+      </w:pPr>
+      <w:r>
+        <w:rPr>
+          <w:b/>
+          <w:bCs/>
+        </w:rPr>
+        <w:t>8x 30cm Jumper Wire, Female to Female</w:t>
+      </w:r>
+      <w:r>
+        <w:t xml:space="preserve"> </w:t>
+      </w:r>
+      <w:hyperlink r:id="rId25" w:history="1">
+        <w:r>
+          <w:rPr>
+            <w:rStyle w:val="Hyperlink"/>
+          </w:rPr>
+          <w:t>https://www.aliexpress.com/item/32962785036.html?spm=2114.12010615.8148356.1.71c7730c4DUeBp</w:t>
+        </w:r>
+      </w:hyperlink>
+    </w:p>
+    <w:p>
+      <w:pPr>
+        <w:pStyle w:val="ListParagraph"/>
+        <w:numPr>
+          <w:ilvl w:val="0"/>
+          <w:numId w:val="1"/>
+        </w:numPr>
+      </w:pPr>
+      <w:r>
+        <w:rPr>
+          <w:b/>
+          <w:bCs/>
+        </w:rPr>
+        <w:t>2x 10cm Jumper Wire, Female to Female</w:t>
+      </w:r>
+      <w:r>
+        <w:t xml:space="preserve"> </w:t>
+      </w:r>
+      <w:hyperlink r:id="rId26" w:history="1">
+        <w:r>
+          <w:rPr>
+            <w:rStyle w:val="Hyperlink"/>
+          </w:rPr>
+          <w:t>https://www.aliexpress.com/item/32962785036.html?spm=2114.12010615.8148356.1.71c7730c4DUeBp</w:t>
+        </w:r>
+      </w:hyperlink>
+    </w:p>
+    <w:p>
+      <w:pPr>
+        <w:pStyle w:val="ListParagraph"/>
+        <w:numPr>
+          <w:ilvl w:val="0"/>
+          <w:numId w:val="1"/>
+        </w:numPr>
+      </w:pPr>
+      <w:r>
+        <w:rPr>
+          <w:b/>
+          <w:bCs/>
+        </w:rPr>
+        <w:t>2x 10cm Jumper Wire, Male to Male</w:t>
+      </w:r>
+      <w:r>
+        <w:t xml:space="preserve"> </w:t>
+      </w:r>
+      <w:hyperlink r:id="rId27" w:history="1">
+        <w:r>
+          <w:rPr>
+            <w:rStyle w:val="Hyperlink"/>
+          </w:rPr>
+          <w:t>https://www.aliexpress.com/item/32962785036.html?spm=2114.12010615.8148356.1.71c7730c4DUeBp</w:t>
+        </w:r>
+      </w:hyperlink>
+    </w:p>
+    <w:p>
+      <w:pPr>
+        <w:pStyle w:val="ListParagraph"/>
+        <w:numPr>
+          <w:ilvl w:val="0"/>
+          <w:numId w:val="1"/>
+        </w:numPr>
+      </w:pPr>
+      <w:r>
+        <w:rPr>
+          <w:b/>
+          <w:bCs/>
+        </w:rPr>
+        <w:t>1x M2</w:t>
+      </w:r>
+      <w:r>
+        <w:rPr>
+          <w:b/>
+          <w:bCs/>
+        </w:rPr>
+        <w:t xml:space="preserve"> x min 4mm machine screw</w:t>
+      </w:r>
+      <w:r>
+        <w:t xml:space="preserve">                                                         </w:t>
+      </w:r>
+      <w:hyperlink r:id="rId28" w:history="1">
+        <w:r>
+          <w:rPr>
+            <w:rStyle w:val="Hyperlink"/>
+          </w:rPr>
+          <w:t>https://uk.farnell.com/c/fasteners-mechanical/fasteners-fixings/screws-bolts/machine-screws?thread-size-metric=m2</w:t>
+        </w:r>
+      </w:hyperlink>
+    </w:p>
+    <w:p>
+      <w:pPr>
+        <w:pStyle w:val="ListParagraph"/>
+        <w:numPr>
+          <w:ilvl w:val="0"/>
+          <w:numId w:val="1"/>
+        </w:numPr>
+      </w:pPr>
+      <w:r>
+        <w:rPr>
+          <w:b/>
+          <w:bCs/>
+        </w:rPr>
+        <w:t xml:space="preserve">1x M2 nut                                                                                 </w:t>
+      </w:r>
+      <w:hyperlink r:id="rId29" w:history="1">
+        <w:r>
+          <w:rPr>
+            <w:rStyle w:val="Hyperlink"/>
+          </w:rPr>
+          <w:t>https://uk.farnell.com/search?st=m2%20nut</w:t>
+        </w:r>
+      </w:hyperlink>
+    </w:p>
+    <w:p>
+      <w:pPr>
+        <w:pStyle w:val="ListParagraph"/>
+        <w:numPr>
+          <w:ilvl w:val="0"/>
+          <w:numId w:val="1"/>
+        </w:numPr>
+      </w:pPr>
+      <w:r>
+        <w:rPr>
+          <w:b/>
+          <w:bCs/>
+        </w:rPr>
+        <w:t xml:space="preserve">1x M4 x 6mm                                                                                        </w:t>
+      </w:r>
+      <w:hyperlink r:id="rId30" w:history="1">
+        <w:r>
+          <w:rPr>
+            <w:rStyle w:val="Hyperlink"/>
+          </w:rPr>
+          <w:t>https://uk.farnell.com/w/c/fasteners-mechanical/fasteners-fixings/screws-bolts/machine-screws?st=m4%20screw&amp;ost=M4%20screw</w:t>
+        </w:r>
+      </w:hyperlink>
+    </w:p>
+    <w:p>
+      <w:pPr>
+        <w:pStyle w:val="ListParagraph"/>
+        <w:numPr>
+          <w:ilvl w:val="0"/>
+          <w:numId w:val="1"/>
+        </w:numPr>
+      </w:pPr>
+      <w:r>
+        <w:rPr>
+          <w:b/>
+          <w:bCs/>
+        </w:rPr>
+        <w:t xml:space="preserve">2x M4 x 16mm                                                                                     </w:t>
+      </w:r>
+      <w:hyperlink r:id="rId31" w:history="1">
+        <w:r>
+          <w:rPr>
+            <w:rStyle w:val="Hyperlink"/>
+          </w:rPr>
+          <w:t>https://uk.farnell.com/w/c/fasteners-mechanical/fasteners-fixings/screws-bolts/machine-screws?st=m4%20screw&amp;ost=M4%20screw</w:t>
+        </w:r>
+      </w:hyperlink>
+    </w:p>
+    <w:p>
+      <w:pPr>
+        <w:pStyle w:val="ListParagraph"/>
+        <w:numPr>
+          <w:ilvl w:val="0"/>
+          <w:numId w:val="1"/>
+        </w:numPr>
+      </w:pPr>
+      <w:r>
+        <w:rPr>
+          <w:b/>
+          <w:bCs/>
+        </w:rPr>
+        <w:lastRenderedPageBreak/>
+        <w:t>4x Crimp Header Terminals</w:t>
+      </w:r>
+      <w:r>
+        <w:t xml:space="preserve"> </w:t>
+      </w:r>
+      <w:hyperlink r:id="rId32" w:history="1">
+        <w:r>
+          <w:rPr>
+            <w:rStyle w:val="Hyperlink"/>
+          </w:rPr>
+          <w:t>https://www.aliexpress.com/item/32960693762.html?spm=a2g0o.store_home.productList_8947779.pic_8</w:t>
+        </w:r>
+      </w:hyperlink>
+    </w:p>
+    <w:p>
+      <w:pPr>
+        <w:pStyle w:val="ListParagraph"/>
+        <w:numPr>
+          <w:ilvl w:val="0"/>
+          <w:numId w:val="1"/>
+        </w:numPr>
+      </w:pPr>
+      <w:r>
+        <w:rPr>
+          <w:b/>
+          <w:bCs/>
+        </w:rPr>
+        <w:t>2</w:t>
+      </w:r>
+      <w:r>
+        <w:rPr>
+          <w:b/>
+          <w:bCs/>
+        </w:rPr>
+        <w:t>0x 90 degree Pin Header, 2.54mm</w:t>
+      </w:r>
+      <w:r>
+        <w:t xml:space="preserve">                  </w:t>
+      </w:r>
+      <w:hyperlink r:id="rId33" w:history="1">
+        <w:r>
+          <w:rPr>
+            <w:rStyle w:val="Hyperlink"/>
+          </w:rPr>
+          <w:t>https://www.aliexpress.com/item/32856536650.html?gps-id=pcStoreJustForYou&amp;scm=1007.23125.122752.0&amp;scm_id=1007.23125.122752.0&amp;scm-url=1007.23125.122752.0&amp;pvid=bc8eea78-f8cd-41bf-bf3c-d4b60c50aaae&amp;spm=a2g0o.store_home.smartJustForYou_99425223.1</w:t>
+        </w:r>
+      </w:hyperlink>
+    </w:p>
+    <w:p>
+      <w:pPr>
+        <w:pStyle w:val="ListParagraph"/>
+        <w:numPr>
+          <w:ilvl w:val="0"/>
+          <w:numId w:val="1"/>
+        </w:numPr>
+      </w:pPr>
+      <w:r>
+        <w:rPr>
+          <w:b/>
+          <w:bCs/>
+        </w:rPr>
+        <w:t>10x straight Pin Header, 2.54mm</w:t>
+      </w:r>
+      <w:r>
+        <w:t xml:space="preserve">              </w:t>
+      </w:r>
+      <w:hyperlink r:id="rId34" w:history="1">
+        <w:r>
+          <w:rPr>
+            <w:rStyle w:val="Hyperlink"/>
+          </w:rPr>
+          <w:t>https://www.aliexpress.com/item/32856484890.html?gps-id=pcStoreJustForYou&amp;scm=1007.23125.122752.0&amp;scm_id=1007.23125.122752.0&amp;scm-url=1007.23125.122752.0&amp;pvid=bc8eea78-f8cd-41bf-bf3c-d4b60c50aaae&amp;spm=a2g0o.store_home.smartJustForYou_99425223.2</w:t>
+        </w:r>
+      </w:hyperlink>
+    </w:p>
+    <w:p>
+      <w:pPr>
+        <w:pStyle w:val="ListParagraph"/>
+        <w:numPr>
+          <w:ilvl w:val="0"/>
+          <w:numId w:val="1"/>
+        </w:numPr>
+      </w:pPr>
+      <w:r>
+        <w:rPr>
+          <w:b/>
+          <w:bCs/>
+        </w:rPr>
+        <w:t xml:space="preserve">1x 3.7V LiPo battery </w:t>
+      </w:r>
+      <w:hyperlink r:id="rId35" w:history="1">
+        <w:r>
+          <w:rPr>
+            <w:rStyle w:val="Hyperlink"/>
+          </w:rPr>
+          <w:t>https://www.aliexpress.com/item/32859283434.html?spm=a2g0o.productlist.0.0.11916044SDLtea&amp;algo_pvid=a7087df0-ee0b-47a6-8cfb-b7ff3c001396&amp;algo_expid=a7087df0-ee0b-47a6-8cfb-b7ff3c001396-6&amp;btsid=db88c5c8-4212-46ec-958a-c3218b9c68ca&amp;ws_ab_test=searchweb0_0,searchweb201602_1,searchweb201603_55</w:t>
+        </w:r>
+      </w:hyperlink>
+    </w:p>
+    <w:p>
+      <w:r>
+        <w:br w:type="page"/>
+      </w:r>
+    </w:p>
+    <w:p>
+      <w:pPr>
+        <w:pStyle w:val="Heading2"/>
+      </w:pPr>
+      <w:r>
+        <w:lastRenderedPageBreak/>
+        <w:t>Assembly</w:t>
+      </w:r>
+    </w:p>
+    <w:p>
+      <w:pPr>
+        <w:pStyle w:val="Heading3"/>
+      </w:pPr>
+      <w:r>
+        <w:t>Lolin ESP32</w:t>
+      </w:r>
+    </w:p>
+    <w:p>
+      <w:r>
+        <w:t xml:space="preserve">Solder the 9 straight, and 9, 90 degree bend pins </w:t>
+      </w:r>
+      <w:r>
+        <w:t>pin headers on the board</w:t>
+      </w:r>
+      <w:r>
+        <w:t xml:space="preserve"> starting from </w:t>
+      </w:r>
+      <w:r>
+        <w:t>3.3V and Ground</w:t>
+      </w:r>
+      <w:bookmarkStart w:id="0" w:name="_GoBack"/>
+      <w:bookmarkEnd w:id="0"/>
+    </w:p>
     <w:sectPr>
-      <w:headerReference w:type="default" r:id="rId9"/>
-      <w:footerReference w:type="default" r:id="rId10"/>
+      <w:headerReference w:type="default" r:id="rId36"/>
+      <w:footerReference w:type="default" r:id="rId37"/>
       <w:pgSz w:w="11906" w:h="16838"/>
       <w:pgMar w:top="1701" w:right="1134" w:bottom="1701" w:left="1134" w:header="708" w:footer="708" w:gutter="0"/>
       <w:cols w:space="708"/>
@@ -542,6 +2486,7 @@
                                 <w:calendar w:val="gregorian"/>
                               </w:date>
                             </w:sdtPr>
+                            <w:sdtEndPr/>
                             <w:sdtContent>
                               <w:p>
                                 <w:pPr>
@@ -617,6 +2562,7 @@
                           <w:calendar w:val="gregorian"/>
                         </w:date>
                       </w:sdtPr>
+                      <w:sdtEndPr/>
                       <w:sdtContent>
                         <w:p>
                           <w:pPr>
@@ -1155,13 +3101,8 @@
             </w:tabs>
             <w:cnfStyle w:val="000000000000" w:firstRow="0" w:lastRow="0" w:firstColumn="0" w:lastColumn="0" w:oddVBand="0" w:evenVBand="0" w:oddHBand="0" w:evenHBand="0" w:firstRowFirstColumn="0" w:firstRowLastColumn="0" w:lastRowFirstColumn="0" w:lastRowLastColumn="0"/>
           </w:pPr>
-          <w:proofErr w:type="spellStart"/>
           <w:r>
-            <w:t>Mimanex</w:t>
-          </w:r>
-          <w:proofErr w:type="spellEnd"/>
-          <w:r>
-            <w:t xml:space="preserve"> CVR 39832224</w:t>
+            <w:t>Mimanex CVR 39832224</w:t>
           </w:r>
         </w:p>
       </w:tc>
@@ -1407,6 +3348,126 @@
 </w:hdr>
 </file>
 
+<file path=word/numbering.xml><?xml version="1.0" encoding="utf-8"?>
+<w:numbering xmlns:wpc="http://schemas.microsoft.com/office/word/2010/wordprocessingCanvas" xmlns:cx="http://schemas.microsoft.com/office/drawing/2014/chartex" xmlns:cx1="http://schemas.microsoft.com/office/drawing/2015/9/8/chartex" xmlns:cx2="http://schemas.microsoft.com/office/drawing/2015/10/21/chartex" xmlns:cx3="http://schemas.microsoft.com/office/drawing/2016/5/9/chartex" xmlns:cx4="http://schemas.microsoft.com/office/drawing/2016/5/10/chartex" xmlns:cx5="http://schemas.microsoft.com/office/drawing/2016/5/11/chartex" xmlns:cx6="http://schemas.microsoft.com/office/drawing/2016/5/12/chartex" xmlns:cx7="http://schemas.microsoft.com/office/drawing/2016/5/13/chartex" xmlns:cx8="http://schemas.microsoft.com/office/drawing/2016/5/14/chartex" xmlns:mc="http://schemas.openxmlformats.org/markup-compatibility/2006" xmlns:aink="http://schemas.microsoft.com/office/drawing/2016/ink" xmlns:am3d="http://schemas.microsoft.com/office/drawing/2017/model3d" xmlns:o="urn:schemas-microsoft-com:office:office" xmlns:r="http://schemas.openxmlformats.org/officeDocument/2006/relationships" xmlns:m="http://schemas.openxmlformats.org/officeDocument/2006/math" xmlns:v="urn:schemas-microsoft-com:vml" xmlns:wp14="http://schemas.microsoft.com/office/word/2010/wordprocessingDrawing" xmlns:wp="http://schemas.openxmlformats.org/drawingml/2006/wordprocessingDrawing" xmlns:w10="urn:schemas-microsoft-com:office:word" xmlns:w="http://schemas.openxmlformats.org/wordprocessingml/2006/main" xmlns:w14="http://schemas.microsoft.com/office/word/2010/wordml" xmlns:w15="http://schemas.microsoft.com/office/word/2012/wordml" xmlns:w16cid="http://schemas.microsoft.com/office/word/2016/wordml/cid" xmlns:w16se="http://schemas.microsoft.com/office/word/2015/wordml/symex" xmlns:wpg="http://schemas.microsoft.com/office/word/2010/wordprocessingGroup" xmlns:wpi="http://schemas.microsoft.com/office/word/2010/wordprocessingInk" xmlns:wne="http://schemas.microsoft.com/office/word/2006/wordml" xmlns:wps="http://schemas.microsoft.com/office/word/2010/wordprocessingShape" mc:Ignorable="w14 w15 w16se w16cid wp14">
+  <w:abstractNum w:abstractNumId="0" w15:restartNumberingAfterBreak="0">
+    <w:nsid w:val="2EAB077D"/>
+    <w:multiLevelType w:val="hybridMultilevel"/>
+    <w:tmpl w:val="5ACA7C5A"/>
+    <w:lvl w:ilvl="0" w:tplc="A4A61E0E">
+      <w:numFmt w:val="bullet"/>
+      <w:lvlText w:val="-"/>
+      <w:lvlJc w:val="left"/>
+      <w:pPr>
+        <w:ind w:left="720" w:hanging="360"/>
+      </w:pPr>
+      <w:rPr>
+        <w:rFonts w:ascii="Calibri" w:eastAsiaTheme="minorHAnsi" w:hAnsi="Calibri" w:cs="Calibri" w:hint="default"/>
+      </w:rPr>
+    </w:lvl>
+    <w:lvl w:ilvl="1" w:tplc="04060003" w:tentative="1">
+      <w:start w:val="1"/>
+      <w:numFmt w:val="bullet"/>
+      <w:lvlText w:val="o"/>
+      <w:lvlJc w:val="left"/>
+      <w:pPr>
+        <w:ind w:left="1440" w:hanging="360"/>
+      </w:pPr>
+      <w:rPr>
+        <w:rFonts w:ascii="Courier New" w:hAnsi="Courier New" w:cs="Courier New" w:hint="default"/>
+      </w:rPr>
+    </w:lvl>
+    <w:lvl w:ilvl="2" w:tplc="04060005" w:tentative="1">
+      <w:start w:val="1"/>
+      <w:numFmt w:val="bullet"/>
+      <w:lvlText w:val=""/>
+      <w:lvlJc w:val="left"/>
+      <w:pPr>
+        <w:ind w:left="2160" w:hanging="360"/>
+      </w:pPr>
+      <w:rPr>
+        <w:rFonts w:ascii="Wingdings" w:hAnsi="Wingdings" w:hint="default"/>
+      </w:rPr>
+    </w:lvl>
+    <w:lvl w:ilvl="3" w:tplc="04060001" w:tentative="1">
+      <w:start w:val="1"/>
+      <w:numFmt w:val="bullet"/>
+      <w:lvlText w:val=""/>
+      <w:lvlJc w:val="left"/>
+      <w:pPr>
+        <w:ind w:left="2880" w:hanging="360"/>
+      </w:pPr>
+      <w:rPr>
+        <w:rFonts w:ascii="Symbol" w:hAnsi="Symbol" w:hint="default"/>
+      </w:rPr>
+    </w:lvl>
+    <w:lvl w:ilvl="4" w:tplc="04060003" w:tentative="1">
+      <w:start w:val="1"/>
+      <w:numFmt w:val="bullet"/>
+      <w:lvlText w:val="o"/>
+      <w:lvlJc w:val="left"/>
+      <w:pPr>
+        <w:ind w:left="3600" w:hanging="360"/>
+      </w:pPr>
+      <w:rPr>
+        <w:rFonts w:ascii="Courier New" w:hAnsi="Courier New" w:cs="Courier New" w:hint="default"/>
+      </w:rPr>
+    </w:lvl>
+    <w:lvl w:ilvl="5" w:tplc="04060005" w:tentative="1">
+      <w:start w:val="1"/>
+      <w:numFmt w:val="bullet"/>
+      <w:lvlText w:val=""/>
+      <w:lvlJc w:val="left"/>
+      <w:pPr>
+        <w:ind w:left="4320" w:hanging="360"/>
+      </w:pPr>
+      <w:rPr>
+        <w:rFonts w:ascii="Wingdings" w:hAnsi="Wingdings" w:hint="default"/>
+      </w:rPr>
+    </w:lvl>
+    <w:lvl w:ilvl="6" w:tplc="04060001" w:tentative="1">
+      <w:start w:val="1"/>
+      <w:numFmt w:val="bullet"/>
+      <w:lvlText w:val=""/>
+      <w:lvlJc w:val="left"/>
+      <w:pPr>
+        <w:ind w:left="5040" w:hanging="360"/>
+      </w:pPr>
+      <w:rPr>
+        <w:rFonts w:ascii="Symbol" w:hAnsi="Symbol" w:hint="default"/>
+      </w:rPr>
+    </w:lvl>
+    <w:lvl w:ilvl="7" w:tplc="04060003" w:tentative="1">
+      <w:start w:val="1"/>
+      <w:numFmt w:val="bullet"/>
+      <w:lvlText w:val="o"/>
+      <w:lvlJc w:val="left"/>
+      <w:pPr>
+        <w:ind w:left="5760" w:hanging="360"/>
+      </w:pPr>
+      <w:rPr>
+        <w:rFonts w:ascii="Courier New" w:hAnsi="Courier New" w:cs="Courier New" w:hint="default"/>
+      </w:rPr>
+    </w:lvl>
+    <w:lvl w:ilvl="8" w:tplc="04060005" w:tentative="1">
+      <w:start w:val="1"/>
+      <w:numFmt w:val="bullet"/>
+      <w:lvlText w:val=""/>
+      <w:lvlJc w:val="left"/>
+      <w:pPr>
+        <w:ind w:left="6480" w:hanging="360"/>
+      </w:pPr>
+      <w:rPr>
+        <w:rFonts w:ascii="Wingdings" w:hAnsi="Wingdings" w:hint="default"/>
+      </w:rPr>
+    </w:lvl>
+  </w:abstractNum>
+  <w:num w:numId="1">
+    <w:abstractNumId w:val="0"/>
+  </w:num>
+</w:numbering>
+</file>
+
 <file path=word/styles.xml><?xml version="1.0" encoding="utf-8"?>
 <w:styles xmlns:mc="http://schemas.openxmlformats.org/markup-compatibility/2006" xmlns:r="http://schemas.openxmlformats.org/officeDocument/2006/relationships" xmlns:w="http://schemas.openxmlformats.org/wordprocessingml/2006/main" xmlns:w14="http://schemas.microsoft.com/office/word/2010/wordml" xmlns:w15="http://schemas.microsoft.com/office/word/2012/wordml" xmlns:w16cid="http://schemas.microsoft.com/office/word/2016/wordml/cid" xmlns:w16se="http://schemas.microsoft.com/office/word/2015/wordml/symex" mc:Ignorable="w14 w15 w16se w16cid">
   <w:docDefaults>
@@ -1530,6 +3591,7 @@
     <w:lsdException w:name="HTML Sample" w:semiHidden="1" w:unhideWhenUsed="1"/>
     <w:lsdException w:name="HTML Typewriter" w:semiHidden="1" w:unhideWhenUsed="1"/>
     <w:lsdException w:name="HTML Variable" w:semiHidden="1" w:unhideWhenUsed="1"/>
+    <w:lsdException w:name="Normal Table" w:semiHidden="1" w:unhideWhenUsed="1"/>
     <w:lsdException w:name="annotation subject" w:semiHidden="1" w:unhideWhenUsed="1"/>
     <w:lsdException w:name="No List" w:semiHidden="1" w:unhideWhenUsed="1"/>
     <w:lsdException w:name="Outline List 1" w:semiHidden="1" w:unhideWhenUsed="1"/>
@@ -1576,8 +3638,10 @@
     <w:lsdException w:name="Table Subtle 2" w:semiHidden="1" w:unhideWhenUsed="1"/>
     <w:lsdException w:name="Table Web 1" w:semiHidden="1" w:unhideWhenUsed="1"/>
     <w:lsdException w:name="Table Web 2" w:semiHidden="1" w:unhideWhenUsed="1"/>
+    <w:lsdException w:name="Table Web 3" w:semiHidden="1" w:unhideWhenUsed="1"/>
     <w:lsdException w:name="Balloon Text" w:semiHidden="1" w:unhideWhenUsed="1"/>
     <w:lsdException w:name="Table Grid" w:uiPriority="59"/>
+    <w:lsdException w:name="Table Theme" w:semiHidden="1" w:unhideWhenUsed="1"/>
     <w:lsdException w:name="Placeholder Text" w:semiHidden="1"/>
     <w:lsdException w:name="No Spacing" w:uiPriority="1" w:qFormat="1"/>
     <w:lsdException w:name="Light Shading" w:uiPriority="60"/>
@@ -1804,6 +3868,71 @@
     <w:qFormat/>
     <w:rPr>
       <w:lang w:val="en-GB"/>
+    </w:rPr>
+  </w:style>
+  <w:style w:type="paragraph" w:styleId="Heading1">
+    <w:name w:val="heading 1"/>
+    <w:basedOn w:val="Normal"/>
+    <w:next w:val="Normal"/>
+    <w:link w:val="Heading1Char"/>
+    <w:uiPriority w:val="9"/>
+    <w:qFormat/>
+    <w:rsid w:val="000A78B9"/>
+    <w:pPr>
+      <w:keepNext/>
+      <w:keepLines/>
+      <w:spacing w:before="240" w:after="0"/>
+      <w:outlineLvl w:val="0"/>
+    </w:pPr>
+    <w:rPr>
+      <w:rFonts w:asciiTheme="majorHAnsi" w:eastAsiaTheme="majorEastAsia" w:hAnsiTheme="majorHAnsi" w:cstheme="majorBidi"/>
+      <w:color w:val="365F91" w:themeColor="accent1" w:themeShade="BF"/>
+      <w:sz w:val="32"/>
+      <w:szCs w:val="32"/>
+    </w:rPr>
+  </w:style>
+  <w:style w:type="paragraph" w:styleId="Heading2">
+    <w:name w:val="heading 2"/>
+    <w:basedOn w:val="Normal"/>
+    <w:next w:val="Normal"/>
+    <w:link w:val="Heading2Char"/>
+    <w:uiPriority w:val="9"/>
+    <w:unhideWhenUsed/>
+    <w:qFormat/>
+    <w:rsid w:val="00712C85"/>
+    <w:pPr>
+      <w:keepNext/>
+      <w:keepLines/>
+      <w:spacing w:before="40" w:after="0"/>
+      <w:outlineLvl w:val="1"/>
+    </w:pPr>
+    <w:rPr>
+      <w:rFonts w:asciiTheme="majorHAnsi" w:eastAsiaTheme="majorEastAsia" w:hAnsiTheme="majorHAnsi" w:cstheme="majorBidi"/>
+      <w:color w:val="365F91" w:themeColor="accent1" w:themeShade="BF"/>
+      <w:sz w:val="26"/>
+      <w:szCs w:val="26"/>
+    </w:rPr>
+  </w:style>
+  <w:style w:type="paragraph" w:styleId="Heading3">
+    <w:name w:val="heading 3"/>
+    <w:basedOn w:val="Normal"/>
+    <w:next w:val="Normal"/>
+    <w:link w:val="Heading3Char"/>
+    <w:uiPriority w:val="9"/>
+    <w:unhideWhenUsed/>
+    <w:qFormat/>
+    <w:rsid w:val="00712C85"/>
+    <w:pPr>
+      <w:keepNext/>
+      <w:keepLines/>
+      <w:spacing w:before="40" w:after="0"/>
+      <w:outlineLvl w:val="2"/>
+    </w:pPr>
+    <w:rPr>
+      <w:rFonts w:asciiTheme="majorHAnsi" w:eastAsiaTheme="majorEastAsia" w:hAnsiTheme="majorHAnsi" w:cstheme="majorBidi"/>
+      <w:color w:val="243F60" w:themeColor="accent1" w:themeShade="7F"/>
+      <w:sz w:val="24"/>
+      <w:szCs w:val="24"/>
     </w:rPr>
   </w:style>
   <w:style w:type="character" w:default="1" w:styleId="DefaultParagraphFont">
@@ -2276,6 +4405,75 @@
       </w:rPr>
     </w:tblStylePr>
   </w:style>
+  <w:style w:type="character" w:customStyle="1" w:styleId="Heading1Char">
+    <w:name w:val="Heading 1 Char"/>
+    <w:basedOn w:val="DefaultParagraphFont"/>
+    <w:link w:val="Heading1"/>
+    <w:uiPriority w:val="9"/>
+    <w:rsid w:val="000A78B9"/>
+    <w:rPr>
+      <w:rFonts w:asciiTheme="majorHAnsi" w:eastAsiaTheme="majorEastAsia" w:hAnsiTheme="majorHAnsi" w:cstheme="majorBidi"/>
+      <w:color w:val="365F91" w:themeColor="accent1" w:themeShade="BF"/>
+      <w:sz w:val="32"/>
+      <w:szCs w:val="32"/>
+      <w:lang w:val="en-GB"/>
+    </w:rPr>
+  </w:style>
+  <w:style w:type="paragraph" w:styleId="TOCHeading">
+    <w:name w:val="TOC Heading"/>
+    <w:basedOn w:val="Heading1"/>
+    <w:next w:val="Normal"/>
+    <w:uiPriority w:val="39"/>
+    <w:unhideWhenUsed/>
+    <w:qFormat/>
+    <w:rsid w:val="000A78B9"/>
+    <w:pPr>
+      <w:spacing w:line="259" w:lineRule="auto"/>
+      <w:outlineLvl w:val="9"/>
+    </w:pPr>
+    <w:rPr>
+      <w:lang w:val="en-US"/>
+    </w:rPr>
+  </w:style>
+  <w:style w:type="character" w:customStyle="1" w:styleId="Heading2Char">
+    <w:name w:val="Heading 2 Char"/>
+    <w:basedOn w:val="DefaultParagraphFont"/>
+    <w:link w:val="Heading2"/>
+    <w:uiPriority w:val="9"/>
+    <w:rsid w:val="00712C85"/>
+    <w:rPr>
+      <w:rFonts w:asciiTheme="majorHAnsi" w:eastAsiaTheme="majorEastAsia" w:hAnsiTheme="majorHAnsi" w:cstheme="majorBidi"/>
+      <w:color w:val="365F91" w:themeColor="accent1" w:themeShade="BF"/>
+      <w:sz w:val="26"/>
+      <w:szCs w:val="26"/>
+      <w:lang w:val="en-GB"/>
+    </w:rPr>
+  </w:style>
+  <w:style w:type="character" w:customStyle="1" w:styleId="Heading3Char">
+    <w:name w:val="Heading 3 Char"/>
+    <w:basedOn w:val="DefaultParagraphFont"/>
+    <w:link w:val="Heading3"/>
+    <w:uiPriority w:val="9"/>
+    <w:rsid w:val="00712C85"/>
+    <w:rPr>
+      <w:rFonts w:asciiTheme="majorHAnsi" w:eastAsiaTheme="majorEastAsia" w:hAnsiTheme="majorHAnsi" w:cstheme="majorBidi"/>
+      <w:color w:val="243F60" w:themeColor="accent1" w:themeShade="7F"/>
+      <w:sz w:val="24"/>
+      <w:szCs w:val="24"/>
+      <w:lang w:val="en-GB"/>
+    </w:rPr>
+  </w:style>
+  <w:style w:type="paragraph" w:styleId="ListParagraph">
+    <w:name w:val="List Paragraph"/>
+    <w:basedOn w:val="Normal"/>
+    <w:uiPriority w:val="34"/>
+    <w:qFormat/>
+    <w:rsid w:val="00712C85"/>
+    <w:pPr>
+      <w:ind w:left="720"/>
+      <w:contextualSpacing/>
+    </w:pPr>
+  </w:style>
 </w:styles>
 </file>
 
@@ -2562,4 +4760,16 @@
   <a:objectDefaults/>
   <a:extraClrSchemeLst/>
 </a:theme>
+</file>
+
+<file path=customXml/item1.xml><?xml version="1.0" encoding="utf-8"?>
+<b:Sources xmlns:b="http://schemas.openxmlformats.org/officeDocument/2006/bibliography" xmlns="http://schemas.openxmlformats.org/officeDocument/2006/bibliography" SelectedStyle="\APASixthEditionOfficeOnline.xsl" StyleName="APA" Version="6"/>
+</file>
+
+<file path=customXml/itemProps1.xml><?xml version="1.0" encoding="utf-8"?>
+<ds:datastoreItem xmlns:ds="http://schemas.openxmlformats.org/officeDocument/2006/customXml" ds:itemID="{4CA7A1F1-B293-4CDD-B119-2EA61BB50AB2}">
+  <ds:schemaRefs>
+    <ds:schemaRef ds:uri="http://schemas.openxmlformats.org/officeDocument/2006/bibliography"/>
+  </ds:schemaRefs>
+</ds:datastoreItem>
 </file>